--- a/20141105040梁爽.docx
+++ b/20141105040梁爽.docx
@@ -5,6 +5,536 @@
     <w:p>
       <w:pPr>
         <w:jc w:val="center"/>
+      </w:pPr>
+    </w:p>
+    <w:p>
+      <w:pPr>
+        <w:jc w:val="center"/>
+      </w:pPr>
+    </w:p>
+    <w:p>
+      <w:pPr>
+        <w:jc w:val="center"/>
+      </w:pPr>
+    </w:p>
+    <w:p>
+      <w:pPr>
+        <w:jc w:val="center"/>
+      </w:pPr>
+      <w:r>
+        <w:rPr>
+          <w:rFonts w:hint="eastAsia"/>
+          <w:noProof/>
+        </w:rPr>
+        <w:drawing>
+          <wp:inline distT="0" distB="0" distL="0" distR="0">
+            <wp:extent cx="1254760" cy="1254760"/>
+            <wp:effectExtent l="0" t="0" r="0" b="2540"/>
+            <wp:docPr id="13" name="图片 13"/>
+            <wp:cNvGraphicFramePr>
+              <a:graphicFrameLocks xmlns:a="http://schemas.openxmlformats.org/drawingml/2006/main" noChangeAspect="1"/>
+            </wp:cNvGraphicFramePr>
+            <a:graphic xmlns:a="http://schemas.openxmlformats.org/drawingml/2006/main">
+              <a:graphicData uri="http://schemas.openxmlformats.org/drawingml/2006/picture">
+                <pic:pic xmlns:pic="http://schemas.openxmlformats.org/drawingml/2006/picture">
+                  <pic:nvPicPr>
+                    <pic:cNvPr id="0" name="Picture 1"/>
+                    <pic:cNvPicPr>
+                      <a:picLocks noRot="1" noChangeAspect="1" noChangeArrowheads="1"/>
+                    </pic:cNvPicPr>
+                  </pic:nvPicPr>
+                  <pic:blipFill>
+                    <a:blip r:embed="rId8">
+                      <a:extLst>
+                        <a:ext uri="{28A0092B-C50C-407E-A947-70E740481C1C}">
+                          <a14:useLocalDpi xmlns:a14="http://schemas.microsoft.com/office/drawing/2010/main" val="0"/>
+                        </a:ext>
+                      </a:extLst>
+                    </a:blip>
+                    <a:srcRect/>
+                    <a:stretch>
+                      <a:fillRect/>
+                    </a:stretch>
+                  </pic:blipFill>
+                  <pic:spPr bwMode="auto">
+                    <a:xfrm>
+                      <a:off x="0" y="0"/>
+                      <a:ext cx="1254760" cy="1254760"/>
+                    </a:xfrm>
+                    <a:prstGeom prst="rect">
+                      <a:avLst/>
+                    </a:prstGeom>
+                    <a:noFill/>
+                    <a:ln>
+                      <a:noFill/>
+                    </a:ln>
+                  </pic:spPr>
+                </pic:pic>
+              </a:graphicData>
+            </a:graphic>
+          </wp:inline>
+        </w:drawing>
+      </w:r>
+      <w:r>
+        <w:rPr>
+          <w:noProof/>
+        </w:rPr>
+        <w:drawing>
+          <wp:anchor distT="0" distB="0" distL="114300" distR="114300" simplePos="0" relativeHeight="251659264" behindDoc="1" locked="0" layoutInCell="1" allowOverlap="1">
+            <wp:simplePos x="0" y="0"/>
+            <wp:positionH relativeFrom="column">
+              <wp:posOffset>2171700</wp:posOffset>
+            </wp:positionH>
+            <wp:positionV relativeFrom="paragraph">
+              <wp:posOffset>0</wp:posOffset>
+            </wp:positionV>
+            <wp:extent cx="2514600" cy="530860"/>
+            <wp:effectExtent l="0" t="0" r="0" b="2540"/>
+            <wp:wrapNone/>
+            <wp:docPr id="14" name="图片 14"/>
+            <wp:cNvGraphicFramePr>
+              <a:graphicFrameLocks xmlns:a="http://schemas.openxmlformats.org/drawingml/2006/main" noChangeAspect="1"/>
+            </wp:cNvGraphicFramePr>
+            <a:graphic xmlns:a="http://schemas.openxmlformats.org/drawingml/2006/main">
+              <a:graphicData uri="http://schemas.openxmlformats.org/drawingml/2006/picture">
+                <pic:pic xmlns:pic="http://schemas.openxmlformats.org/drawingml/2006/picture">
+                  <pic:nvPicPr>
+                    <pic:cNvPr id="0" name="Picture 2"/>
+                    <pic:cNvPicPr>
+                      <a:picLocks noChangeAspect="1" noChangeArrowheads="1"/>
+                    </pic:cNvPicPr>
+                  </pic:nvPicPr>
+                  <pic:blipFill>
+                    <a:blip r:embed="rId9" cstate="print">
+                      <a:extLst>
+                        <a:ext uri="{28A0092B-C50C-407E-A947-70E740481C1C}">
+                          <a14:useLocalDpi xmlns:a14="http://schemas.microsoft.com/office/drawing/2010/main" val="0"/>
+                        </a:ext>
+                      </a:extLst>
+                    </a:blip>
+                    <a:srcRect/>
+                    <a:stretch>
+                      <a:fillRect/>
+                    </a:stretch>
+                  </pic:blipFill>
+                  <pic:spPr bwMode="auto">
+                    <a:xfrm>
+                      <a:off x="0" y="0"/>
+                      <a:ext cx="2514600" cy="530860"/>
+                    </a:xfrm>
+                    <a:prstGeom prst="rect">
+                      <a:avLst/>
+                    </a:prstGeom>
+                    <a:noFill/>
+                    <a:ln>
+                      <a:noFill/>
+                    </a:ln>
+                  </pic:spPr>
+                </pic:pic>
+              </a:graphicData>
+            </a:graphic>
+            <wp14:sizeRelH relativeFrom="page">
+              <wp14:pctWidth>0</wp14:pctWidth>
+            </wp14:sizeRelH>
+            <wp14:sizeRelV relativeFrom="page">
+              <wp14:pctHeight>0</wp14:pctHeight>
+            </wp14:sizeRelV>
+          </wp:anchor>
+        </w:drawing>
+      </w:r>
+      <w:r>
+        <w:rPr>
+          <w:rFonts w:hint="eastAsia"/>
+          <w:noProof/>
+        </w:rPr>
+        <w:drawing>
+          <wp:inline distT="0" distB="0" distL="0" distR="0">
+            <wp:extent cx="2856865" cy="854075"/>
+            <wp:effectExtent l="0" t="0" r="0" b="0"/>
+            <wp:docPr id="12" name="图片 12"/>
+            <wp:cNvGraphicFramePr>
+              <a:graphicFrameLocks xmlns:a="http://schemas.openxmlformats.org/drawingml/2006/main" noChangeAspect="1"/>
+            </wp:cNvGraphicFramePr>
+            <a:graphic xmlns:a="http://schemas.openxmlformats.org/drawingml/2006/main">
+              <a:graphicData uri="http://schemas.openxmlformats.org/drawingml/2006/picture">
+                <pic:pic xmlns:pic="http://schemas.openxmlformats.org/drawingml/2006/picture">
+                  <pic:nvPicPr>
+                    <pic:cNvPr id="0" name="Picture 2"/>
+                    <pic:cNvPicPr>
+                      <a:picLocks noChangeAspect="1" noChangeArrowheads="1"/>
+                    </pic:cNvPicPr>
+                  </pic:nvPicPr>
+                  <pic:blipFill>
+                    <a:blip r:embed="rId10">
+                      <a:extLst>
+                        <a:ext uri="{28A0092B-C50C-407E-A947-70E740481C1C}">
+                          <a14:useLocalDpi xmlns:a14="http://schemas.microsoft.com/office/drawing/2010/main" val="0"/>
+                        </a:ext>
+                      </a:extLst>
+                    </a:blip>
+                    <a:srcRect/>
+                    <a:stretch>
+                      <a:fillRect/>
+                    </a:stretch>
+                  </pic:blipFill>
+                  <pic:spPr bwMode="auto">
+                    <a:xfrm>
+                      <a:off x="0" y="0"/>
+                      <a:ext cx="2856865" cy="854075"/>
+                    </a:xfrm>
+                    <a:prstGeom prst="rect">
+                      <a:avLst/>
+                    </a:prstGeom>
+                    <a:noFill/>
+                    <a:ln>
+                      <a:noFill/>
+                    </a:ln>
+                  </pic:spPr>
+                </pic:pic>
+              </a:graphicData>
+            </a:graphic>
+          </wp:inline>
+        </w:drawing>
+      </w:r>
+    </w:p>
+    <w:p>
+      <w:pPr>
+        <w:rPr>
+          <w:rFonts w:ascii="宋体" w:hAnsi="宋体"/>
+          <w:b/>
+          <w:sz w:val="62"/>
+          <w:szCs w:val="72"/>
+        </w:rPr>
+      </w:pPr>
+      <w:r>
+        <w:rPr>
+          <w:rFonts w:ascii="宋体" w:hAnsi="宋体" w:hint="eastAsia"/>
+          <w:b/>
+          <w:sz w:val="62"/>
+          <w:szCs w:val="72"/>
+        </w:rPr>
+        <w:t>计算机与信息工程学院学生会</w:t>
+      </w:r>
+    </w:p>
+    <w:p>
+      <w:pPr>
+        <w:tabs>
+          <w:tab w:val="left" w:pos="4744"/>
+        </w:tabs>
+        <w:ind w:firstLineChars="394" w:firstLine="3231"/>
+        <w:rPr>
+          <w:rFonts w:ascii="宋体" w:hAnsi="宋体"/>
+          <w:b/>
+          <w:sz w:val="82"/>
+          <w:szCs w:val="82"/>
+        </w:rPr>
+      </w:pPr>
+    </w:p>
+    <w:p>
+      <w:pPr>
+        <w:tabs>
+          <w:tab w:val="left" w:pos="4744"/>
+        </w:tabs>
+        <w:ind w:firstLineChars="394" w:firstLine="3231"/>
+        <w:rPr>
+          <w:rFonts w:ascii="宋体" w:hAnsi="宋体"/>
+          <w:b/>
+          <w:sz w:val="62"/>
+          <w:szCs w:val="72"/>
+        </w:rPr>
+      </w:pPr>
+      <w:r>
+        <w:rPr>
+          <w:rFonts w:ascii="宋体" w:hAnsi="宋体" w:hint="eastAsia"/>
+          <w:b/>
+          <w:sz w:val="82"/>
+          <w:szCs w:val="82"/>
+        </w:rPr>
+        <w:t xml:space="preserve"> </w:t>
+      </w:r>
+      <w:r>
+        <w:rPr>
+          <w:rFonts w:ascii="宋体" w:hAnsi="宋体" w:hint="eastAsia"/>
+          <w:b/>
+          <w:sz w:val="82"/>
+          <w:szCs w:val="82"/>
+        </w:rPr>
+        <w:t>工</w:t>
+      </w:r>
+    </w:p>
+    <w:p>
+      <w:pPr>
+        <w:rPr>
+          <w:rFonts w:ascii="宋体" w:hAnsi="宋体" w:cs="宋体"/>
+          <w:b/>
+          <w:color w:val="000000"/>
+          <w:sz w:val="82"/>
+          <w:szCs w:val="82"/>
+        </w:rPr>
+      </w:pPr>
+      <w:r>
+        <w:rPr>
+          <w:rFonts w:ascii="宋体" w:hAnsi="宋体" w:cs="宋体" w:hint="eastAsia"/>
+          <w:b/>
+          <w:color w:val="000000"/>
+          <w:sz w:val="82"/>
+          <w:szCs w:val="82"/>
+        </w:rPr>
+        <w:t xml:space="preserve">         </w:t>
+      </w:r>
+      <w:r>
+        <w:rPr>
+          <w:rFonts w:ascii="宋体" w:hAnsi="宋体" w:cs="宋体" w:hint="eastAsia"/>
+          <w:b/>
+          <w:color w:val="000000"/>
+          <w:sz w:val="82"/>
+          <w:szCs w:val="82"/>
+        </w:rPr>
+        <w:t>作</w:t>
+      </w:r>
+    </w:p>
+    <w:p>
+      <w:pPr>
+        <w:rPr>
+          <w:rFonts w:ascii="宋体" w:hAnsi="宋体" w:cs="宋体"/>
+          <w:b/>
+          <w:color w:val="000000"/>
+          <w:sz w:val="82"/>
+          <w:szCs w:val="82"/>
+        </w:rPr>
+      </w:pPr>
+      <w:r>
+        <w:rPr>
+          <w:rFonts w:ascii="宋体" w:hAnsi="宋体" w:cs="宋体" w:hint="eastAsia"/>
+          <w:b/>
+          <w:color w:val="000000"/>
+          <w:sz w:val="82"/>
+          <w:szCs w:val="82"/>
+        </w:rPr>
+        <w:t xml:space="preserve">         </w:t>
+      </w:r>
+      <w:r>
+        <w:rPr>
+          <w:rFonts w:ascii="宋体" w:hAnsi="宋体" w:cs="宋体" w:hint="eastAsia"/>
+          <w:b/>
+          <w:color w:val="000000"/>
+          <w:sz w:val="82"/>
+          <w:szCs w:val="82"/>
+        </w:rPr>
+        <w:t>总</w:t>
+      </w:r>
+    </w:p>
+    <w:p>
+      <w:pPr>
+        <w:ind w:firstLineChars="443" w:firstLine="3633"/>
+        <w:rPr>
+          <w:rFonts w:ascii="宋体" w:hAnsi="宋体" w:cs="宋体"/>
+          <w:b/>
+          <w:color w:val="000000"/>
+          <w:sz w:val="82"/>
+          <w:szCs w:val="82"/>
+        </w:rPr>
+      </w:pPr>
+      <w:r>
+        <w:rPr>
+          <w:rFonts w:ascii="宋体" w:hAnsi="宋体" w:cs="宋体" w:hint="eastAsia"/>
+          <w:b/>
+          <w:color w:val="000000"/>
+          <w:sz w:val="82"/>
+          <w:szCs w:val="82"/>
+        </w:rPr>
+        <w:t>结</w:t>
+      </w:r>
+    </w:p>
+    <w:p>
+      <w:pPr>
+        <w:spacing w:line="480" w:lineRule="auto"/>
+        <w:rPr>
+          <w:rFonts w:ascii="宋体" w:hAnsi="宋体" w:cs="宋体"/>
+          <w:b/>
+          <w:color w:val="000000"/>
+          <w:szCs w:val="21"/>
+        </w:rPr>
+      </w:pPr>
+    </w:p>
+    <w:p>
+      <w:pPr>
+        <w:spacing w:line="480" w:lineRule="auto"/>
+        <w:jc w:val="right"/>
+        <w:rPr>
+          <w:rFonts w:ascii="宋体" w:hAnsi="宋体" w:cs="宋体"/>
+          <w:b/>
+          <w:color w:val="000000"/>
+          <w:sz w:val="28"/>
+          <w:szCs w:val="28"/>
+        </w:rPr>
+      </w:pPr>
+      <w:r>
+        <w:rPr>
+          <w:rFonts w:ascii="宋体" w:hAnsi="宋体" w:cs="宋体" w:hint="eastAsia"/>
+          <w:b/>
+          <w:color w:val="000000"/>
+          <w:sz w:val="28"/>
+          <w:szCs w:val="28"/>
+        </w:rPr>
+        <w:t xml:space="preserve">                                 </w:t>
+      </w:r>
+      <w:r>
+        <w:rPr>
+          <w:rFonts w:ascii="宋体" w:hAnsi="宋体" w:cs="宋体" w:hint="eastAsia"/>
+          <w:b/>
+          <w:color w:val="000000"/>
+          <w:sz w:val="28"/>
+          <w:szCs w:val="28"/>
+        </w:rPr>
+        <w:t>计算机与信息工程学院</w:t>
+      </w:r>
+      <w:r>
+        <w:rPr>
+          <w:rFonts w:ascii="宋体" w:hAnsi="宋体" w:cs="宋体" w:hint="eastAsia"/>
+          <w:b/>
+          <w:color w:val="000000"/>
+          <w:sz w:val="28"/>
+          <w:szCs w:val="28"/>
+        </w:rPr>
+        <w:t xml:space="preserve"> </w:t>
+      </w:r>
+    </w:p>
+    <w:p>
+      <w:pPr>
+        <w:spacing w:line="480" w:lineRule="auto"/>
+        <w:jc w:val="right"/>
+        <w:rPr>
+          <w:rFonts w:ascii="宋体" w:hAnsi="宋体" w:cs="宋体"/>
+          <w:b/>
+          <w:color w:val="000000"/>
+          <w:sz w:val="28"/>
+          <w:szCs w:val="28"/>
+        </w:rPr>
+      </w:pPr>
+      <w:r>
+        <w:rPr>
+          <w:rFonts w:ascii="宋体" w:hAnsi="宋体" w:cs="宋体"/>
+          <w:b/>
+          <w:color w:val="000000"/>
+          <w:sz w:val="28"/>
+          <w:szCs w:val="28"/>
+        </w:rPr>
+        <w:t xml:space="preserve">                </w:t>
+      </w:r>
+      <w:r>
+        <w:rPr>
+          <w:rFonts w:ascii="宋体" w:hAnsi="宋体" w:cs="宋体" w:hint="eastAsia"/>
+          <w:b/>
+          <w:color w:val="000000"/>
+          <w:sz w:val="28"/>
+          <w:szCs w:val="28"/>
+        </w:rPr>
+        <w:t>14</w:t>
+      </w:r>
+      <w:r>
+        <w:rPr>
+          <w:rFonts w:ascii="宋体" w:hAnsi="宋体" w:cs="宋体" w:hint="eastAsia"/>
+          <w:b/>
+          <w:color w:val="000000"/>
+          <w:sz w:val="28"/>
+          <w:szCs w:val="28"/>
+        </w:rPr>
+        <w:t>级软件工程（网络编程）</w:t>
+      </w:r>
+    </w:p>
+    <w:p>
+      <w:pPr>
+        <w:spacing w:line="480" w:lineRule="auto"/>
+        <w:jc w:val="right"/>
+        <w:rPr>
+          <w:rFonts w:ascii="宋体" w:hAnsi="宋体" w:cs="宋体"/>
+          <w:b/>
+          <w:color w:val="000000"/>
+          <w:sz w:val="28"/>
+          <w:szCs w:val="28"/>
+        </w:rPr>
+      </w:pPr>
+      <w:r>
+        <w:rPr>
+          <w:rFonts w:ascii="宋体" w:hAnsi="宋体" w:cs="宋体" w:hint="eastAsia"/>
+          <w:b/>
+          <w:color w:val="000000"/>
+          <w:sz w:val="28"/>
+          <w:szCs w:val="28"/>
+        </w:rPr>
+        <w:t>梁爽</w:t>
+      </w:r>
+      <w:r>
+        <w:rPr>
+          <w:rFonts w:ascii="宋体" w:hAnsi="宋体" w:cs="宋体" w:hint="eastAsia"/>
+          <w:b/>
+          <w:color w:val="000000"/>
+          <w:sz w:val="28"/>
+          <w:szCs w:val="28"/>
+        </w:rPr>
+        <w:t xml:space="preserve"> 20141105040</w:t>
+      </w:r>
+    </w:p>
+    <w:p>
+      <w:pPr>
+        <w:spacing w:line="480" w:lineRule="auto"/>
+        <w:jc w:val="right"/>
+        <w:rPr>
+          <w:rFonts w:ascii="宋体" w:hAnsi="宋体" w:cs="宋体"/>
+          <w:b/>
+          <w:color w:val="000000"/>
+          <w:sz w:val="28"/>
+          <w:szCs w:val="28"/>
+        </w:rPr>
+      </w:pPr>
+      <w:r>
+        <w:rPr>
+          <w:rFonts w:ascii="Microsoft YaHei UI" w:eastAsia="Microsoft YaHei UI" w:cs="Microsoft YaHei UI"/>
+          <w:color w:val="000000"/>
+          <w:kern w:val="0"/>
+          <w:sz w:val="18"/>
+          <w:szCs w:val="18"/>
+        </w:rPr>
+        <w:t>https://github.com/ls123456789</w:t>
+      </w:r>
+    </w:p>
+    <w:p>
+      <w:pPr>
+        <w:spacing w:line="480" w:lineRule="auto"/>
+        <w:jc w:val="right"/>
+        <w:rPr>
+          <w:rFonts w:ascii="华文新魏" w:eastAsia="华文新魏" w:hAnsi="Meiryo" w:cs="Meiryo"/>
+          <w:b/>
+          <w:color w:val="000000"/>
+          <w:sz w:val="82"/>
+          <w:szCs w:val="28"/>
+        </w:rPr>
+      </w:pPr>
+      <w:r>
+        <w:rPr>
+          <w:rFonts w:ascii="宋体" w:hAnsi="宋体" w:cs="宋体" w:hint="eastAsia"/>
+          <w:b/>
+          <w:color w:val="000000"/>
+          <w:sz w:val="28"/>
+          <w:szCs w:val="28"/>
+        </w:rPr>
+        <w:t xml:space="preserve">                                     2016.1.7</w:t>
+      </w:r>
+      <w:r>
+        <w:rPr>
+          <w:rFonts w:ascii="华文新魏" w:eastAsia="华文新魏" w:hAnsi="Meiryo" w:cs="Meiryo" w:hint="eastAsia"/>
+          <w:b/>
+          <w:color w:val="000000"/>
+          <w:sz w:val="82"/>
+          <w:szCs w:val="28"/>
+        </w:rPr>
+        <w:t xml:space="preserve"> </w:t>
+      </w:r>
+    </w:p>
+    <w:p>
+      <w:pPr>
+        <w:jc w:val="center"/>
         <w:rPr>
           <w:rFonts w:ascii="黑体" w:eastAsia="黑体" w:hAnsi="黑体"/>
           <w:sz w:val="44"/>
@@ -17,6 +547,7 @@
           <w:sz w:val="44"/>
           <w:szCs w:val="44"/>
         </w:rPr>
+        <w:lastRenderedPageBreak/>
         <w:t xml:space="preserve"> </w:t>
       </w:r>
       <w:r>
@@ -609,7 +1140,7 @@
                     <pic:cNvPicPr/>
                   </pic:nvPicPr>
                   <pic:blipFill>
-                    <a:blip r:embed="rId7">
+                    <a:blip r:embed="rId11">
                       <a:extLst>
                         <a:ext uri="{28A0092B-C50C-407E-A947-70E740481C1C}">
                           <a14:useLocalDpi xmlns:a14="http://schemas.microsoft.com/office/drawing/2010/main" val="0"/>
@@ -651,6 +1182,7 @@
           <w:sz w:val="18"/>
           <w:szCs w:val="18"/>
         </w:rPr>
+        <w:lastRenderedPageBreak/>
         <w:t>图1.1</w:t>
       </w:r>
       <w:r>
@@ -678,7 +1210,6 @@
           <w:rFonts w:ascii="宋体" w:eastAsia="宋体" w:hAnsi="宋体" w:cs="Times New Roman" w:hint="eastAsia"/>
           <w:szCs w:val="21"/>
         </w:rPr>
-        <w:lastRenderedPageBreak/>
         <w:t>程序计数器是用来存储数据的，它所存储的数据的类型为地址，既中央处理单元即将处理的下一条指令的地址。</w:t>
       </w:r>
       <w:r>
@@ -776,7 +1307,7 @@
                     <pic:cNvPicPr/>
                   </pic:nvPicPr>
                   <pic:blipFill>
-                    <a:blip r:embed="rId8">
+                    <a:blip r:embed="rId12">
                       <a:extLst>
                         <a:ext uri="{28A0092B-C50C-407E-A947-70E740481C1C}">
                           <a14:useLocalDpi xmlns:a14="http://schemas.microsoft.com/office/drawing/2010/main" val="0"/>
@@ -1018,7 +1549,7 @@
           <w:rFonts w:ascii="宋体" w:eastAsia="宋体" w:hAnsi="宋体" w:cs="Times New Roman" w:hint="eastAsia"/>
           <w:szCs w:val="21"/>
         </w:rPr>
-        <w:t>能被充分的利用，计算机的运算速度就不能提高；如果将寄存器这样的材料和工艺用作主存储器来存储数据，就需要大量的资金，这样会导致计算机造价太高，不能被普及。所以，计算机就需要像金字塔一样的存储器系统，用比寄存器慢，比主存储器快的高速缓存来做桥梁，使得寄存器和主存</w:t>
+        <w:t>能被充分的利用，计算机的运算速度就不能提高；如果将寄存器这样的材料和工艺用作主存储器来存储数据，就需要大量的资金，这样会导致计算机造价太高，不能被普及。所以，计算机就需要像金字塔一样的</w:t>
       </w:r>
       <w:r>
         <w:rPr>
@@ -1026,7 +1557,7 @@
           <w:szCs w:val="21"/>
         </w:rPr>
         <w:lastRenderedPageBreak/>
-        <w:t>储器起到速度和大小的互补作用。</w:t>
+        <w:t>存储器系统，用比寄存器慢，比主存储器快的高速缓存来做桥梁，使得寄存器和主存储器起到速度和大小的互补作用。</w:t>
       </w:r>
     </w:p>
     <w:p>
@@ -1061,7 +1592,7 @@
                     <pic:cNvPicPr/>
                   </pic:nvPicPr>
                   <pic:blipFill>
-                    <a:blip r:embed="rId9">
+                    <a:blip r:embed="rId13">
                       <a:extLst>
                         <a:ext uri="{28A0092B-C50C-407E-A947-70E740481C1C}">
                           <a14:useLocalDpi xmlns:a14="http://schemas.microsoft.com/office/drawing/2010/main" val="0"/>
@@ -1400,14 +1931,7 @@
           <w:rFonts w:ascii="宋体" w:eastAsia="宋体" w:hAnsi="宋体" w:cs="Times New Roman" w:hint="eastAsia"/>
           <w:szCs w:val="21"/>
         </w:rPr>
-        <w:t>虚拟地址空间为例，地址是由下向上增大的。在虚拟地址空间的底部是只读的代码和数据，这一部分是可执行的代码或数据，紧接着是</w:t>
-      </w:r>
-      <w:r>
-        <w:rPr>
-          <w:rFonts w:ascii="宋体" w:eastAsia="宋体" w:hAnsi="宋体" w:cs="Times New Roman" w:hint="eastAsia"/>
-          <w:szCs w:val="21"/>
-        </w:rPr>
-        <w:t>可读可写的数据区</w:t>
+        <w:t>虚拟地址空间为例，地址是由下向上增大的。在虚拟地址空间的底部是只</w:t>
       </w:r>
       <w:r>
         <w:rPr>
@@ -1415,7 +1939,14 @@
           <w:szCs w:val="21"/>
         </w:rPr>
         <w:lastRenderedPageBreak/>
-        <w:t>域，这两部分都是在进城一开始运行时就被规定了大小和位置。</w:t>
+        <w:t>读的代码和数据，这一部分是可执行的代码或数据，紧接着是</w:t>
+      </w:r>
+      <w:r>
+        <w:rPr>
+          <w:rFonts w:ascii="宋体" w:eastAsia="宋体" w:hAnsi="宋体" w:cs="Times New Roman" w:hint="eastAsia"/>
+          <w:szCs w:val="21"/>
+        </w:rPr>
+        <w:t>可读可写的数据区域，这两部分都是在进城一开始运行时就被规定了大小和位置。</w:t>
       </w:r>
     </w:p>
     <w:p>
@@ -1856,7 +2387,7 @@
                     <pic:cNvPicPr/>
                   </pic:nvPicPr>
                   <pic:blipFill>
-                    <a:blip r:embed="rId10">
+                    <a:blip r:embed="rId14">
                       <a:extLst>
                         <a:ext uri="{28A0092B-C50C-407E-A947-70E740481C1C}">
                           <a14:useLocalDpi xmlns:a14="http://schemas.microsoft.com/office/drawing/2010/main" val="0"/>
@@ -2031,7 +2562,7 @@
           <w:rFonts w:ascii="宋体" w:eastAsia="宋体" w:hAnsi="宋体" w:cs="Times New Roman" w:hint="eastAsia"/>
           <w:szCs w:val="21"/>
         </w:rPr>
-        <w:t>检测识别来判断数据是否有用，如果不再被程序使用，就会自动释放该空间。这个过</w:t>
+        <w:t>检</w:t>
       </w:r>
       <w:r>
         <w:rPr>
@@ -2039,7 +2570,7 @@
           <w:szCs w:val="21"/>
         </w:rPr>
         <w:lastRenderedPageBreak/>
-        <w:t>程也叫做垃圾收集，隐式分配器也叫做垃圾收集器。</w:t>
+        <w:t>测识别来判断数据是否有用，如果不再被程序使用，就会自动释放该空间。这个过程也叫做垃圾收集，隐式分配器也叫做垃圾收集器。</w:t>
       </w:r>
     </w:p>
     <w:p>
@@ -2468,7 +2999,15 @@
           <w:rFonts w:ascii="宋体" w:eastAsia="宋体" w:hAnsi="宋体" w:cs="Times New Roman" w:hint="eastAsia"/>
           <w:szCs w:val="21"/>
         </w:rPr>
-        <w:t>是高度封装过的编程语言，这种语言远离了对硬件的直接控制，所以降低了编程的难度，但同时因为运行时需要</w:t>
+        <w:t>是高度封装过的编程语言，这种语言远离了对硬件的直接控制，所以降低了编程</w:t>
+      </w:r>
+      <w:r>
+        <w:rPr>
+          <w:rFonts w:ascii="宋体" w:eastAsia="宋体" w:hAnsi="宋体" w:cs="Times New Roman" w:hint="eastAsia"/>
+          <w:szCs w:val="21"/>
+        </w:rPr>
+        <w:lastRenderedPageBreak/>
+        <w:t>的难度，但同时因为运行时需要</w:t>
       </w:r>
       <w:r>
         <w:rPr>
@@ -2482,15 +3021,7 @@
           <w:rFonts w:ascii="宋体" w:eastAsia="宋体" w:hAnsi="宋体" w:cs="Times New Roman" w:hint="eastAsia"/>
           <w:szCs w:val="21"/>
         </w:rPr>
-        <w:t>处理器可直接识别的汇编语</w:t>
-      </w:r>
-      <w:r>
-        <w:rPr>
-          <w:rFonts w:ascii="宋体" w:eastAsia="宋体" w:hAnsi="宋体" w:cs="Times New Roman" w:hint="eastAsia"/>
-          <w:szCs w:val="21"/>
-        </w:rPr>
-        <w:lastRenderedPageBreak/>
-        <w:t>言，导致高级语言的速度远远不及低级语言。</w:t>
+        <w:t>处理器可直接识别的汇编语言，导致高级语言的速度远远不及低级语言。</w:t>
       </w:r>
     </w:p>
     <w:p>
@@ -2768,7 +3299,7 @@
         <w:ind w:left="437"/>
         <w:jc w:val="left"/>
         <w:rPr>
-          <w:rFonts w:ascii="宋体" w:eastAsia="宋体" w:hAnsi="宋体" w:cs="Times New Roman" w:hint="eastAsia"/>
+          <w:rFonts w:ascii="宋体" w:eastAsia="宋体" w:hAnsi="宋体" w:cs="Times New Roman"/>
           <w:szCs w:val="21"/>
         </w:rPr>
       </w:pPr>
@@ -2809,21 +3340,7 @@
           <w:rFonts w:ascii="宋体" w:eastAsia="宋体" w:hAnsi="宋体" w:cs="Times New Roman" w:hint="eastAsia"/>
           <w:szCs w:val="21"/>
         </w:rPr>
-        <w:t>小段操作系统内核代码，使得</w:t>
-      </w:r>
-      <w:r>
-        <w:rPr>
-          <w:rFonts w:ascii="宋体" w:eastAsia="宋体" w:hAnsi="宋体" w:cs="Times New Roman" w:hint="eastAsia"/>
-          <w:szCs w:val="21"/>
-        </w:rPr>
-        <w:t>A运行的结果储存</w:t>
-      </w:r>
-      <w:r>
-        <w:rPr>
-          <w:rFonts w:ascii="宋体" w:eastAsia="宋体" w:hAnsi="宋体" w:cs="Times New Roman" w:hint="eastAsia"/>
-          <w:szCs w:val="21"/>
-        </w:rPr>
-        <w:t>，并读取进程B的上一次的运行结果；</w:t>
+        <w:t>小段操作系统内核代码，使得A运行的结果储存，并读取进程B的上一次的运行结果；</w:t>
       </w:r>
       <w:r>
         <w:rPr>
@@ -2916,7 +3433,7 @@
                     <pic:cNvPicPr/>
                   </pic:nvPicPr>
                   <pic:blipFill>
-                    <a:blip r:embed="rId11">
+                    <a:blip r:embed="rId15">
                       <a:extLst>
                         <a:ext uri="{28A0092B-C50C-407E-A947-70E740481C1C}">
                           <a14:useLocalDpi xmlns:a14="http://schemas.microsoft.com/office/drawing/2010/main" val="0"/>
@@ -2970,7 +3487,7 @@
         <w:spacing w:line="300" w:lineRule="auto"/>
         <w:ind w:left="437"/>
         <w:rPr>
-          <w:rFonts w:ascii="宋体" w:eastAsia="宋体" w:hAnsi="宋体" w:cs="Times New Roman" w:hint="eastAsia"/>
+          <w:rFonts w:ascii="宋体" w:eastAsia="宋体" w:hAnsi="宋体" w:cs="Times New Roman"/>
           <w:szCs w:val="21"/>
         </w:rPr>
       </w:pPr>
@@ -3002,7 +3519,15 @@
           <w:rFonts w:ascii="宋体" w:eastAsia="宋体" w:hAnsi="宋体" w:cs="Times New Roman" w:hint="eastAsia"/>
           <w:szCs w:val="21"/>
         </w:rPr>
-        <w:t>的影响都很大，鼠标产生消息时，会截断对其他进程的运行，来处理鼠标移动或点击时产生的消息。</w:t>
+        <w:t>的影响都很大，鼠标产生消息时，会截断对其他进</w:t>
+      </w:r>
+      <w:r>
+        <w:rPr>
+          <w:rFonts w:ascii="宋体" w:eastAsia="宋体" w:hAnsi="宋体" w:cs="Times New Roman" w:hint="eastAsia"/>
+          <w:szCs w:val="21"/>
+        </w:rPr>
+        <w:lastRenderedPageBreak/>
+        <w:t>程的运行，来处理鼠标移动或点击时产生的消息。</w:t>
       </w:r>
     </w:p>
     <w:p>
@@ -3027,7 +3552,6 @@
           <w:b/>
           <w:szCs w:val="21"/>
         </w:rPr>
-        <w:lastRenderedPageBreak/>
         <w:t>文件</w:t>
       </w:r>
     </w:p>
@@ -3038,7 +3562,7 @@
         <w:ind w:left="437"/>
         <w:jc w:val="left"/>
         <w:rPr>
-          <w:rFonts w:ascii="宋体" w:eastAsia="宋体" w:hAnsi="宋体" w:cs="Times New Roman" w:hint="eastAsia"/>
+          <w:rFonts w:ascii="宋体" w:eastAsia="宋体" w:hAnsi="宋体" w:cs="Times New Roman"/>
           <w:szCs w:val="21"/>
         </w:rPr>
       </w:pPr>
@@ -3089,7 +3613,7 @@
         <w:ind w:left="437"/>
         <w:jc w:val="left"/>
         <w:rPr>
-          <w:rFonts w:ascii="宋体" w:eastAsia="宋体" w:hAnsi="宋体" w:cs="Times New Roman" w:hint="eastAsia"/>
+          <w:rFonts w:ascii="宋体" w:eastAsia="宋体" w:hAnsi="宋体" w:cs="Times New Roman"/>
           <w:szCs w:val="21"/>
         </w:rPr>
       </w:pPr>
@@ -3119,21 +3643,7 @@
           <w:rFonts w:ascii="宋体" w:eastAsia="宋体" w:hAnsi="宋体" w:cs="Times New Roman" w:hint="eastAsia"/>
           <w:szCs w:val="21"/>
         </w:rPr>
-        <w:t>以</w:t>
-      </w:r>
-      <w:r>
-        <w:rPr>
-          <w:rFonts w:ascii="宋体" w:eastAsia="宋体" w:hAnsi="宋体" w:cs="Times New Roman" w:hint="eastAsia"/>
-          <w:szCs w:val="21"/>
-        </w:rPr>
-        <w:t>Arduino单片机</w:t>
-      </w:r>
-      <w:r>
-        <w:rPr>
-          <w:rFonts w:ascii="宋体" w:eastAsia="宋体" w:hAnsi="宋体" w:cs="Times New Roman" w:hint="eastAsia"/>
-          <w:szCs w:val="21"/>
-        </w:rPr>
-        <w:t>为例，如下图4，单片机具有相对简单的处理器</w:t>
+        <w:t>以Arduino单片机为例，如下图4，单片机具有相对简单的处理器</w:t>
       </w:r>
       <w:r>
         <w:rPr>
@@ -3190,7 +3700,7 @@
                     <pic:cNvPicPr/>
                   </pic:nvPicPr>
                   <pic:blipFill>
-                    <a:blip r:embed="rId12" cstate="print">
+                    <a:blip r:embed="rId16" cstate="print">
                       <a:extLst>
                         <a:ext uri="{28A0092B-C50C-407E-A947-70E740481C1C}">
                           <a14:useLocalDpi xmlns:a14="http://schemas.microsoft.com/office/drawing/2010/main" val="0"/>
@@ -3271,7 +3781,7 @@
                     <pic:cNvPicPr/>
                   </pic:nvPicPr>
                   <pic:blipFill>
-                    <a:blip r:embed="rId13">
+                    <a:blip r:embed="rId17">
                       <a:extLst>
                         <a:ext uri="{28A0092B-C50C-407E-A947-70E740481C1C}">
                           <a14:useLocalDpi xmlns:a14="http://schemas.microsoft.com/office/drawing/2010/main" val="0"/>
@@ -3377,7 +3887,7 @@
                     <pic:cNvPicPr/>
                   </pic:nvPicPr>
                   <pic:blipFill>
-                    <a:blip r:embed="rId14">
+                    <a:blip r:embed="rId18">
                       <a:extLst>
                         <a:ext uri="{28A0092B-C50C-407E-A947-70E740481C1C}">
                           <a14:useLocalDpi xmlns:a14="http://schemas.microsoft.com/office/drawing/2010/main" val="0"/>
@@ -3411,7 +3921,7 @@
         <w:ind w:left="437" w:firstLine="360"/>
         <w:jc w:val="center"/>
         <w:rPr>
-          <w:rFonts w:ascii="宋体" w:eastAsia="宋体" w:hAnsi="宋体" w:hint="eastAsia"/>
+          <w:rFonts w:ascii="宋体" w:eastAsia="宋体" w:hAnsi="宋体"/>
           <w:sz w:val="18"/>
           <w:szCs w:val="18"/>
         </w:rPr>
@@ -3474,7 +3984,7 @@
                     <pic:cNvPicPr/>
                   </pic:nvPicPr>
                   <pic:blipFill>
-                    <a:blip r:embed="rId15" cstate="print">
+                    <a:blip r:embed="rId19" cstate="print">
                       <a:extLst>
                         <a:ext uri="{28A0092B-C50C-407E-A947-70E740481C1C}">
                           <a14:useLocalDpi xmlns:a14="http://schemas.microsoft.com/office/drawing/2010/main" val="0"/>
@@ -3508,7 +4018,7 @@
         <w:ind w:left="437" w:firstLine="360"/>
         <w:jc w:val="center"/>
         <w:rPr>
-          <w:rFonts w:ascii="宋体" w:eastAsia="宋体" w:hAnsi="宋体" w:hint="eastAsia"/>
+          <w:rFonts w:ascii="宋体" w:eastAsia="宋体" w:hAnsi="宋体"/>
           <w:sz w:val="18"/>
           <w:szCs w:val="18"/>
         </w:rPr>
@@ -3571,7 +4081,7 @@
                     <pic:cNvPicPr/>
                   </pic:nvPicPr>
                   <pic:blipFill>
-                    <a:blip r:embed="rId16" cstate="print">
+                    <a:blip r:embed="rId20" cstate="print">
                       <a:extLst>
                         <a:ext uri="{28A0092B-C50C-407E-A947-70E740481C1C}">
                           <a14:useLocalDpi xmlns:a14="http://schemas.microsoft.com/office/drawing/2010/main" val="0"/>
@@ -3668,7 +4178,7 @@
                     <pic:cNvPicPr/>
                   </pic:nvPicPr>
                   <pic:blipFill>
-                    <a:blip r:embed="rId17">
+                    <a:blip r:embed="rId21">
                       <a:extLst>
                         <a:ext uri="{28A0092B-C50C-407E-A947-70E740481C1C}">
                           <a14:useLocalDpi xmlns:a14="http://schemas.microsoft.com/office/drawing/2010/main" val="0"/>
@@ -3765,15 +4275,15 @@
         <w:ind w:left="437"/>
         <w:jc w:val="left"/>
         <w:rPr>
+          <w:rFonts w:ascii="宋体" w:eastAsia="宋体" w:hAnsi="宋体"/>
+          <w:szCs w:val="21"/>
+        </w:rPr>
+      </w:pPr>
+      <w:r>
+        <w:rPr>
           <w:rFonts w:ascii="宋体" w:eastAsia="宋体" w:hAnsi="宋体" w:hint="eastAsia"/>
           <w:szCs w:val="21"/>
         </w:rPr>
-      </w:pPr>
-      <w:r>
-        <w:rPr>
-          <w:rFonts w:ascii="宋体" w:eastAsia="宋体" w:hAnsi="宋体" w:hint="eastAsia"/>
-          <w:szCs w:val="21"/>
-        </w:rPr>
         <w:t>本文描述了计算机系统的基本组成，突出讲解了计算机的存储器系统。通过对计算机硬件系统的叙述，更加贴切，准确的描述了计算机的部分工作原理和计算机的三大类编程语言。最后简单叙述了关于嵌入式系统的基本应用。</w:t>
       </w:r>
     </w:p>
@@ -3981,22 +4491,46 @@
     <w:p>
       <w:pPr>
         <w:spacing w:line="300" w:lineRule="auto"/>
+        <w:ind w:left="315" w:hangingChars="150" w:hanging="315"/>
         <w:jc w:val="left"/>
         <w:rPr>
           <w:rFonts w:ascii="Times New Roman" w:eastAsia="黑体" w:hAnsi="Times New Roman" w:cs="Times New Roman"/>
           <w:szCs w:val="21"/>
         </w:rPr>
       </w:pPr>
-    </w:p>
-    <w:p>
-      <w:pPr>
-        <w:spacing w:line="300" w:lineRule="auto"/>
-        <w:jc w:val="left"/>
+      <w:r>
+        <w:rPr>
+          <w:rFonts w:ascii="Times New Roman" w:eastAsia="黑体" w:hAnsi="Times New Roman" w:cs="Times New Roman" w:hint="eastAsia"/>
+          <w:szCs w:val="21"/>
+        </w:rPr>
+        <w:t>[</w:t>
+      </w:r>
+      <w:proofErr w:type="gramStart"/>
+      <w:r>
         <w:rPr>
           <w:rFonts w:ascii="Times New Roman" w:eastAsia="黑体" w:hAnsi="Times New Roman" w:cs="Times New Roman"/>
           <w:szCs w:val="21"/>
         </w:rPr>
-      </w:pPr>
+        <w:t>4</w:t>
+      </w:r>
+      <w:r>
+        <w:rPr>
+          <w:rFonts w:ascii="Times New Roman" w:eastAsia="黑体" w:hAnsi="Times New Roman" w:cs="Times New Roman" w:hint="eastAsia"/>
+          <w:szCs w:val="21"/>
+        </w:rPr>
+        <w:t>]</w:t>
+      </w:r>
+      <w:r>
+        <w:rPr>
+          <w:rFonts w:ascii="Microsoft YaHei UI" w:eastAsia="Microsoft YaHei UI" w:cs="Microsoft YaHei UI"/>
+          <w:color w:val="000000"/>
+          <w:kern w:val="0"/>
+          <w:sz w:val="18"/>
+          <w:szCs w:val="18"/>
+        </w:rPr>
+        <w:t>http://baike.baidu.com/link?url=7NirDk6w0gfImauMT9htpr3JRLOgr4D6fCSBWX4MebNdkO4DsUqC6Asenicu3JPKDmL-eaY7y2bjp_FjgLp0i747sIb_ZchfX-z3mHJTPkK</w:t>
+      </w:r>
+      <w:proofErr w:type="gramEnd"/>
     </w:p>
     <w:p>
       <w:pPr>
@@ -4007,16 +4541,39 @@
           <w:szCs w:val="21"/>
         </w:rPr>
       </w:pPr>
-    </w:p>
-    <w:p>
-      <w:pPr>
-        <w:spacing w:line="300" w:lineRule="auto"/>
-        <w:jc w:val="left"/>
+      <w:r>
+        <w:rPr>
+          <w:rFonts w:ascii="Times New Roman" w:eastAsia="黑体" w:hAnsi="Times New Roman" w:cs="Times New Roman" w:hint="eastAsia"/>
+          <w:szCs w:val="21"/>
+        </w:rPr>
+        <w:t>[</w:t>
+      </w:r>
+      <w:proofErr w:type="gramStart"/>
+      <w:r>
         <w:rPr>
           <w:rFonts w:ascii="Times New Roman" w:eastAsia="黑体" w:hAnsi="Times New Roman" w:cs="Times New Roman"/>
           <w:szCs w:val="21"/>
         </w:rPr>
-      </w:pPr>
+        <w:t>5</w:t>
+      </w:r>
+      <w:r>
+        <w:rPr>
+          <w:rFonts w:ascii="Times New Roman" w:eastAsia="黑体" w:hAnsi="Times New Roman" w:cs="Times New Roman" w:hint="eastAsia"/>
+          <w:szCs w:val="21"/>
+        </w:rPr>
+        <w:t>]</w:t>
+      </w:r>
+      <w:r>
+        <w:rPr>
+          <w:rFonts w:ascii="Microsoft YaHei UI" w:eastAsia="Microsoft YaHei UI" w:cs="Microsoft YaHei UI"/>
+          <w:color w:val="000000"/>
+          <w:kern w:val="0"/>
+          <w:sz w:val="18"/>
+          <w:szCs w:val="18"/>
+        </w:rPr>
+        <w:t>http://baike.baidu.com/item/%E5%AD%98%E5%82%A8%E5%99%A8%E7%BB%93%E6%9E%84</w:t>
+      </w:r>
+      <w:proofErr w:type="gramEnd"/>
     </w:p>
     <w:p>
       <w:pPr>
@@ -4027,16 +4584,33 @@
           <w:szCs w:val="21"/>
         </w:rPr>
       </w:pPr>
-    </w:p>
-    <w:p>
-      <w:pPr>
-        <w:spacing w:line="300" w:lineRule="auto"/>
-        <w:jc w:val="left"/>
+      <w:r>
         <w:rPr>
           <w:rFonts w:ascii="Times New Roman" w:eastAsia="黑体" w:hAnsi="Times New Roman" w:cs="Times New Roman"/>
           <w:szCs w:val="21"/>
         </w:rPr>
-      </w:pPr>
+        <w:t>[6]</w:t>
+      </w:r>
+      <w:r>
+        <w:rPr>
+          <w:rFonts w:ascii="Microsoft YaHei UI" w:eastAsia="Microsoft YaHei UI" w:cs="Microsoft YaHei UI"/>
+          <w:color w:val="000000"/>
+          <w:kern w:val="0"/>
+          <w:sz w:val="18"/>
+          <w:szCs w:val="18"/>
+        </w:rPr>
+        <w:t xml:space="preserve"> </w:t>
+      </w:r>
+      <w:r>
+        <w:rPr>
+          <w:rFonts w:ascii="Microsoft YaHei UI" w:eastAsia="Microsoft YaHei UI" w:cs="Microsoft YaHei UI"/>
+          <w:color w:val="000000"/>
+          <w:kern w:val="0"/>
+          <w:sz w:val="18"/>
+          <w:szCs w:val="18"/>
+        </w:rPr>
+        <w:t>http://baike.baidu.com/view/30741.htm</w:t>
+      </w:r>
     </w:p>
     <w:p>
       <w:pPr>
@@ -4247,6 +4821,18 @@
           <w:szCs w:val="21"/>
         </w:rPr>
       </w:pPr>
+    </w:p>
+    <w:p>
+      <w:pPr>
+        <w:spacing w:line="300" w:lineRule="auto"/>
+        <w:jc w:val="left"/>
+        <w:rPr>
+          <w:rFonts w:ascii="Times New Roman" w:eastAsia="黑体" w:hAnsi="Times New Roman" w:cs="Times New Roman" w:hint="eastAsia"/>
+          <w:szCs w:val="21"/>
+        </w:rPr>
+      </w:pPr>
+      <w:bookmarkStart w:id="0" w:name="_GoBack"/>
+      <w:bookmarkEnd w:id="0"/>
     </w:p>
     <w:p>
       <w:pPr>
@@ -4287,39 +4873,112 @@
         <w:spacing w:line="300" w:lineRule="auto"/>
         <w:jc w:val="left"/>
         <w:rPr>
+          <w:rFonts w:ascii="Times New Roman" w:eastAsia="黑体" w:hAnsi="Times New Roman" w:cs="Times New Roman"/>
+          <w:szCs w:val="21"/>
+        </w:rPr>
+      </w:pPr>
+      <w:r>
+        <w:rPr>
           <w:rFonts w:ascii="Times New Roman" w:eastAsia="黑体" w:hAnsi="Times New Roman" w:cs="Times New Roman" w:hint="eastAsia"/>
           <w:szCs w:val="21"/>
         </w:rPr>
+        <w:t>账号：</w:t>
+      </w:r>
+      <w:r>
+        <w:rPr>
+          <w:rFonts w:ascii="Times New Roman" w:eastAsia="黑体" w:hAnsi="Times New Roman" w:cs="Times New Roman"/>
+          <w:szCs w:val="21"/>
+        </w:rPr>
+        <w:t>ls123456789</w:t>
+      </w:r>
+    </w:p>
+    <w:p>
+      <w:pPr>
+        <w:spacing w:line="300" w:lineRule="auto"/>
+        <w:jc w:val="left"/>
+        <w:rPr>
+          <w:rFonts w:ascii="Times New Roman" w:eastAsia="黑体" w:hAnsi="Times New Roman" w:cs="Times New Roman"/>
+          <w:szCs w:val="21"/>
+        </w:rPr>
       </w:pPr>
       <w:r>
         <w:rPr>
           <w:rFonts w:ascii="Times New Roman" w:eastAsia="黑体" w:hAnsi="Times New Roman" w:cs="Times New Roman" w:hint="eastAsia"/>
           <w:szCs w:val="21"/>
         </w:rPr>
-        <w:t>账号：</w:t>
+        <w:t>[</w:t>
       </w:r>
       <w:r>
         <w:rPr>
           <w:rFonts w:ascii="Times New Roman" w:eastAsia="黑体" w:hAnsi="Times New Roman" w:cs="Times New Roman"/>
           <w:szCs w:val="21"/>
         </w:rPr>
-        <w:t>ls123456789</w:t>
-      </w:r>
-    </w:p>
-    <w:p>
-      <w:pPr>
-        <w:spacing w:line="300" w:lineRule="auto"/>
-        <w:jc w:val="left"/>
+        <w:t>1</w:t>
+      </w:r>
+      <w:r>
+        <w:rPr>
+          <w:rFonts w:ascii="Times New Roman" w:eastAsia="黑体" w:hAnsi="Times New Roman" w:cs="Times New Roman" w:hint="eastAsia"/>
+          <w:szCs w:val="21"/>
+        </w:rPr>
+        <w:t>]</w:t>
+      </w:r>
+      <w:r>
+        <w:rPr>
+          <w:rFonts w:ascii="Times New Roman" w:eastAsia="黑体" w:hAnsi="Times New Roman" w:cs="Times New Roman" w:hint="eastAsia"/>
+          <w:szCs w:val="21"/>
+        </w:rPr>
+        <w:t>指针：</w:t>
+      </w:r>
+      <w:r>
         <w:rPr>
           <w:rFonts w:ascii="Times New Roman" w:eastAsia="黑体" w:hAnsi="Times New Roman" w:cs="Times New Roman"/>
           <w:szCs w:val="21"/>
         </w:rPr>
-      </w:pPr>
+        <w:t>ls01</w:t>
+      </w:r>
       <w:r>
         <w:rPr>
           <w:rFonts w:ascii="Times New Roman" w:eastAsia="黑体" w:hAnsi="Times New Roman" w:cs="Times New Roman" w:hint="eastAsia"/>
           <w:szCs w:val="21"/>
         </w:rPr>
+        <w:t>、</w:t>
+      </w:r>
+      <w:r>
+        <w:rPr>
+          <w:rFonts w:ascii="Times New Roman" w:eastAsia="黑体" w:hAnsi="Times New Roman" w:cs="Times New Roman" w:hint="eastAsia"/>
+          <w:szCs w:val="21"/>
+        </w:rPr>
+        <w:t>ls02</w:t>
+      </w:r>
+      <w:r>
+        <w:rPr>
+          <w:rFonts w:ascii="Times New Roman" w:eastAsia="黑体" w:hAnsi="Times New Roman" w:cs="Times New Roman" w:hint="eastAsia"/>
+          <w:szCs w:val="21"/>
+        </w:rPr>
+        <w:t>、</w:t>
+      </w:r>
+      <w:r>
+        <w:rPr>
+          <w:rFonts w:ascii="Times New Roman" w:eastAsia="黑体" w:hAnsi="Times New Roman" w:cs="Times New Roman" w:hint="eastAsia"/>
+          <w:szCs w:val="21"/>
+        </w:rPr>
+        <w:t>pointer</w:t>
+      </w:r>
+    </w:p>
+    <w:p>
+      <w:pPr>
+        <w:spacing w:line="300" w:lineRule="auto"/>
+        <w:jc w:val="left"/>
+        <w:rPr>
+          <w:rFonts w:ascii="Times New Roman" w:eastAsia="黑体" w:hAnsi="Times New Roman" w:cs="Times New Roman"/>
+          <w:szCs w:val="21"/>
+        </w:rPr>
+      </w:pPr>
+      <w:r>
+        <w:rPr>
+          <w:rFonts w:ascii="Times New Roman" w:eastAsia="黑体" w:hAnsi="Times New Roman" w:cs="Times New Roman" w:hint="eastAsia"/>
+          <w:szCs w:val="21"/>
+        </w:rPr>
         <w:t>[</w:t>
       </w:r>
       <w:r>
@@ -4327,7 +4986,7 @@
           <w:rFonts w:ascii="Times New Roman" w:eastAsia="黑体" w:hAnsi="Times New Roman" w:cs="Times New Roman"/>
           <w:szCs w:val="21"/>
         </w:rPr>
-        <w:t>1</w:t>
+        <w:t>2</w:t>
       </w:r>
       <w:r>
         <w:rPr>
@@ -4341,20 +5000,129 @@
           <w:rFonts w:ascii="Times New Roman" w:eastAsia="黑体" w:hAnsi="Times New Roman" w:cs="Times New Roman" w:hint="eastAsia"/>
           <w:szCs w:val="21"/>
         </w:rPr>
-        <w:t>指针：</w:t>
-      </w:r>
-      <w:r>
+        <w:t>数组越界：</w:t>
+      </w:r>
+      <w:r>
+        <w:rPr>
+          <w:rFonts w:ascii="Times New Roman" w:eastAsia="黑体" w:hAnsi="Times New Roman" w:cs="Times New Roman" w:hint="eastAsia"/>
+          <w:szCs w:val="21"/>
+        </w:rPr>
+        <w:t>Array</w:t>
+      </w:r>
+    </w:p>
+    <w:p>
+      <w:pPr>
+        <w:spacing w:line="300" w:lineRule="auto"/>
+        <w:jc w:val="left"/>
         <w:rPr>
           <w:rFonts w:ascii="Times New Roman" w:eastAsia="黑体" w:hAnsi="Times New Roman" w:cs="Times New Roman"/>
           <w:szCs w:val="21"/>
         </w:rPr>
-        <w:t>ls01</w:t>
-      </w:r>
+      </w:pPr>
       <w:r>
         <w:rPr>
           <w:rFonts w:ascii="Times New Roman" w:eastAsia="黑体" w:hAnsi="Times New Roman" w:cs="Times New Roman" w:hint="eastAsia"/>
           <w:szCs w:val="21"/>
         </w:rPr>
+        <w:t>[</w:t>
+      </w:r>
+      <w:r>
+        <w:rPr>
+          <w:rFonts w:ascii="Times New Roman" w:eastAsia="黑体" w:hAnsi="Times New Roman" w:cs="Times New Roman"/>
+          <w:szCs w:val="21"/>
+        </w:rPr>
+        <w:t>3</w:t>
+      </w:r>
+      <w:r>
+        <w:rPr>
+          <w:rFonts w:ascii="Times New Roman" w:eastAsia="黑体" w:hAnsi="Times New Roman" w:cs="Times New Roman" w:hint="eastAsia"/>
+          <w:szCs w:val="21"/>
+        </w:rPr>
+        <w:t>]</w:t>
+      </w:r>
+      <w:r>
+        <w:rPr>
+          <w:rFonts w:ascii="Times New Roman" w:eastAsia="黑体" w:hAnsi="Times New Roman" w:cs="Times New Roman" w:hint="eastAsia"/>
+          <w:szCs w:val="21"/>
+        </w:rPr>
+        <w:t>动态存储分配：</w:t>
+      </w:r>
+      <w:proofErr w:type="spellStart"/>
+      <w:r>
+        <w:rPr>
+          <w:rFonts w:ascii="Times New Roman" w:eastAsia="黑体" w:hAnsi="Times New Roman" w:cs="Times New Roman"/>
+          <w:szCs w:val="21"/>
+        </w:rPr>
+        <w:t>malloc</w:t>
+      </w:r>
+      <w:proofErr w:type="spellEnd"/>
+    </w:p>
+    <w:p>
+      <w:pPr>
+        <w:spacing w:line="300" w:lineRule="auto"/>
+        <w:jc w:val="left"/>
+        <w:rPr>
+          <w:rFonts w:ascii="Times New Roman" w:eastAsia="黑体" w:hAnsi="Times New Roman" w:cs="Times New Roman"/>
+          <w:szCs w:val="21"/>
+        </w:rPr>
+      </w:pPr>
+      <w:r>
+        <w:rPr>
+          <w:rFonts w:ascii="Times New Roman" w:eastAsia="黑体" w:hAnsi="Times New Roman" w:cs="Times New Roman" w:hint="eastAsia"/>
+          <w:szCs w:val="21"/>
+        </w:rPr>
+        <w:t xml:space="preserve">   </w:t>
+      </w:r>
+      <w:r>
+        <w:rPr>
+          <w:rFonts w:ascii="Times New Roman" w:eastAsia="黑体" w:hAnsi="Times New Roman" w:cs="Times New Roman" w:hint="eastAsia"/>
+          <w:szCs w:val="21"/>
+        </w:rPr>
+        <w:t>链表：</w:t>
+      </w:r>
+      <w:r>
+        <w:rPr>
+          <w:rFonts w:ascii="Times New Roman" w:eastAsia="黑体" w:hAnsi="Times New Roman" w:cs="Times New Roman" w:hint="eastAsia"/>
+          <w:szCs w:val="21"/>
+        </w:rPr>
+        <w:t>link</w:t>
+      </w:r>
+    </w:p>
+    <w:p>
+      <w:pPr>
+        <w:spacing w:line="300" w:lineRule="auto"/>
+        <w:jc w:val="left"/>
+        <w:rPr>
+          <w:rFonts w:ascii="Times New Roman" w:eastAsia="黑体" w:hAnsi="Times New Roman" w:cs="Times New Roman" w:hint="eastAsia"/>
+          <w:szCs w:val="21"/>
+        </w:rPr>
+      </w:pPr>
+      <w:r>
+        <w:rPr>
+          <w:rFonts w:ascii="Times New Roman" w:eastAsia="黑体" w:hAnsi="Times New Roman" w:cs="Times New Roman" w:hint="eastAsia"/>
+          <w:szCs w:val="21"/>
+        </w:rPr>
+        <w:t>[4]</w:t>
+      </w:r>
+      <w:r>
+        <w:rPr>
+          <w:rFonts w:ascii="Times New Roman" w:eastAsia="黑体" w:hAnsi="Times New Roman" w:cs="Times New Roman" w:hint="eastAsia"/>
+          <w:szCs w:val="21"/>
+        </w:rPr>
+        <w:t>嵌入式：</w:t>
+      </w:r>
+      <w:r>
+        <w:rPr>
+          <w:rFonts w:ascii="Times New Roman" w:eastAsia="黑体" w:hAnsi="Times New Roman" w:cs="Times New Roman" w:hint="eastAsia"/>
+          <w:szCs w:val="21"/>
+        </w:rPr>
+        <w:t>Sweep</w:t>
+      </w:r>
+      <w:r>
+        <w:rPr>
+          <w:rFonts w:ascii="Times New Roman" w:eastAsia="黑体" w:hAnsi="Times New Roman" w:cs="Times New Roman" w:hint="eastAsia"/>
+          <w:szCs w:val="21"/>
+        </w:rPr>
         <w:t>、</w:t>
       </w:r>
       <w:r>
@@ -4362,199 +5130,19 @@
           <w:rFonts w:ascii="Times New Roman" w:eastAsia="黑体" w:hAnsi="Times New Roman" w:cs="Times New Roman" w:hint="eastAsia"/>
           <w:szCs w:val="21"/>
         </w:rPr>
-        <w:t>ls02</w:t>
-      </w:r>
-      <w:r>
-        <w:rPr>
-          <w:rFonts w:ascii="Times New Roman" w:eastAsia="黑体" w:hAnsi="Times New Roman" w:cs="Times New Roman" w:hint="eastAsia"/>
-          <w:szCs w:val="21"/>
-        </w:rPr>
-        <w:t>、</w:t>
-      </w:r>
-      <w:r>
-        <w:rPr>
-          <w:rFonts w:ascii="Times New Roman" w:eastAsia="黑体" w:hAnsi="Times New Roman" w:cs="Times New Roman" w:hint="eastAsia"/>
-          <w:szCs w:val="21"/>
-        </w:rPr>
-        <w:t>pointer</w:t>
-      </w:r>
-    </w:p>
-    <w:p>
-      <w:pPr>
-        <w:spacing w:line="300" w:lineRule="auto"/>
-        <w:jc w:val="left"/>
-        <w:rPr>
-          <w:rFonts w:ascii="Times New Roman" w:eastAsia="黑体" w:hAnsi="Times New Roman" w:cs="Times New Roman"/>
-          <w:szCs w:val="21"/>
-        </w:rPr>
-      </w:pPr>
-      <w:r>
-        <w:rPr>
-          <w:rFonts w:ascii="Times New Roman" w:eastAsia="黑体" w:hAnsi="Times New Roman" w:cs="Times New Roman" w:hint="eastAsia"/>
-          <w:szCs w:val="21"/>
-        </w:rPr>
-        <w:t>[</w:t>
-      </w:r>
-      <w:r>
-        <w:rPr>
-          <w:rFonts w:ascii="Times New Roman" w:eastAsia="黑体" w:hAnsi="Times New Roman" w:cs="Times New Roman"/>
-          <w:szCs w:val="21"/>
-        </w:rPr>
-        <w:t>2</w:t>
-      </w:r>
-      <w:r>
-        <w:rPr>
-          <w:rFonts w:ascii="Times New Roman" w:eastAsia="黑体" w:hAnsi="Times New Roman" w:cs="Times New Roman" w:hint="eastAsia"/>
-          <w:szCs w:val="21"/>
-        </w:rPr>
-        <w:t>]</w:t>
-      </w:r>
-      <w:r>
-        <w:rPr>
-          <w:rFonts w:ascii="Times New Roman" w:eastAsia="黑体" w:hAnsi="Times New Roman" w:cs="Times New Roman" w:hint="eastAsia"/>
-          <w:szCs w:val="21"/>
-        </w:rPr>
-        <w:t>数组越界：</w:t>
-      </w:r>
-      <w:r>
-        <w:rPr>
-          <w:rFonts w:ascii="Times New Roman" w:eastAsia="黑体" w:hAnsi="Times New Roman" w:cs="Times New Roman" w:hint="eastAsia"/>
-          <w:szCs w:val="21"/>
-        </w:rPr>
-        <w:t>Array</w:t>
-      </w:r>
-    </w:p>
-    <w:p>
-      <w:pPr>
-        <w:spacing w:line="300" w:lineRule="auto"/>
-        <w:jc w:val="left"/>
-        <w:rPr>
-          <w:rFonts w:ascii="Times New Roman" w:eastAsia="黑体" w:hAnsi="Times New Roman" w:cs="Times New Roman"/>
-          <w:szCs w:val="21"/>
-        </w:rPr>
-      </w:pPr>
-      <w:r>
-        <w:rPr>
-          <w:rFonts w:ascii="Times New Roman" w:eastAsia="黑体" w:hAnsi="Times New Roman" w:cs="Times New Roman" w:hint="eastAsia"/>
-          <w:szCs w:val="21"/>
-        </w:rPr>
-        <w:t>[</w:t>
-      </w:r>
-      <w:r>
-        <w:rPr>
-          <w:rFonts w:ascii="Times New Roman" w:eastAsia="黑体" w:hAnsi="Times New Roman" w:cs="Times New Roman"/>
-          <w:szCs w:val="21"/>
-        </w:rPr>
-        <w:t>3</w:t>
-      </w:r>
-      <w:r>
-        <w:rPr>
-          <w:rFonts w:ascii="Times New Roman" w:eastAsia="黑体" w:hAnsi="Times New Roman" w:cs="Times New Roman" w:hint="eastAsia"/>
-          <w:szCs w:val="21"/>
-        </w:rPr>
-        <w:t>]</w:t>
-      </w:r>
-      <w:r>
-        <w:rPr>
-          <w:rFonts w:ascii="Times New Roman" w:eastAsia="黑体" w:hAnsi="Times New Roman" w:cs="Times New Roman" w:hint="eastAsia"/>
-          <w:szCs w:val="21"/>
-        </w:rPr>
-        <w:t>动态存储分配：</w:t>
-      </w:r>
-      <w:proofErr w:type="spellStart"/>
-      <w:r>
-        <w:rPr>
-          <w:rFonts w:ascii="Times New Roman" w:eastAsia="黑体" w:hAnsi="Times New Roman" w:cs="Times New Roman"/>
-          <w:szCs w:val="21"/>
-        </w:rPr>
-        <w:t>malloc</w:t>
-      </w:r>
-      <w:proofErr w:type="spellEnd"/>
-    </w:p>
-    <w:p>
-      <w:pPr>
-        <w:spacing w:line="300" w:lineRule="auto"/>
-        <w:jc w:val="left"/>
-        <w:rPr>
-          <w:rFonts w:ascii="Times New Roman" w:eastAsia="黑体" w:hAnsi="Times New Roman" w:cs="Times New Roman"/>
-          <w:szCs w:val="21"/>
-        </w:rPr>
-      </w:pPr>
-      <w:r>
-        <w:rPr>
-          <w:rFonts w:ascii="Times New Roman" w:eastAsia="黑体" w:hAnsi="Times New Roman" w:cs="Times New Roman" w:hint="eastAsia"/>
-          <w:szCs w:val="21"/>
-        </w:rPr>
-        <w:t xml:space="preserve">   </w:t>
-      </w:r>
-      <w:r>
-        <w:rPr>
-          <w:rFonts w:ascii="Times New Roman" w:eastAsia="黑体" w:hAnsi="Times New Roman" w:cs="Times New Roman" w:hint="eastAsia"/>
-          <w:szCs w:val="21"/>
-        </w:rPr>
-        <w:t>链表：</w:t>
-      </w:r>
-      <w:r>
-        <w:rPr>
-          <w:rFonts w:ascii="Times New Roman" w:eastAsia="黑体" w:hAnsi="Times New Roman" w:cs="Times New Roman" w:hint="eastAsia"/>
-          <w:szCs w:val="21"/>
-        </w:rPr>
-        <w:t>link</w:t>
-      </w:r>
-    </w:p>
-    <w:p>
-      <w:pPr>
-        <w:spacing w:line="300" w:lineRule="auto"/>
-        <w:jc w:val="left"/>
-        <w:rPr>
-          <w:rFonts w:ascii="Times New Roman" w:eastAsia="黑体" w:hAnsi="Times New Roman" w:cs="Times New Roman" w:hint="eastAsia"/>
-          <w:szCs w:val="21"/>
-        </w:rPr>
-      </w:pPr>
-      <w:r>
-        <w:rPr>
-          <w:rFonts w:ascii="Times New Roman" w:eastAsia="黑体" w:hAnsi="Times New Roman" w:cs="Times New Roman" w:hint="eastAsia"/>
-          <w:szCs w:val="21"/>
-        </w:rPr>
-        <w:t>[4]</w:t>
-      </w:r>
-      <w:r>
-        <w:rPr>
-          <w:rFonts w:ascii="Times New Roman" w:eastAsia="黑体" w:hAnsi="Times New Roman" w:cs="Times New Roman" w:hint="eastAsia"/>
-          <w:szCs w:val="21"/>
-        </w:rPr>
-        <w:t>嵌入式：</w:t>
-      </w:r>
-      <w:r>
-        <w:rPr>
-          <w:rFonts w:ascii="Times New Roman" w:eastAsia="黑体" w:hAnsi="Times New Roman" w:cs="Times New Roman" w:hint="eastAsia"/>
-          <w:szCs w:val="21"/>
-        </w:rPr>
-        <w:t>Sweep</w:t>
-      </w:r>
-      <w:r>
-        <w:rPr>
-          <w:rFonts w:ascii="Times New Roman" w:eastAsia="黑体" w:hAnsi="Times New Roman" w:cs="Times New Roman" w:hint="eastAsia"/>
-          <w:szCs w:val="21"/>
-        </w:rPr>
-        <w:t>、</w:t>
-      </w:r>
-      <w:r>
-        <w:rPr>
-          <w:rFonts w:ascii="Times New Roman" w:eastAsia="黑体" w:hAnsi="Times New Roman" w:cs="Times New Roman" w:hint="eastAsia"/>
-          <w:szCs w:val="21"/>
-        </w:rPr>
         <w:t>Blink</w:t>
       </w:r>
-      <w:bookmarkStart w:id="0" w:name="_GoBack"/>
-      <w:bookmarkEnd w:id="0"/>
     </w:p>
     <w:sectPr>
-      <w:headerReference w:type="default" r:id="rId18"/>
-      <w:footerReference w:type="default" r:id="rId19"/>
+      <w:headerReference w:type="even" r:id="rId22"/>
+      <w:headerReference w:type="default" r:id="rId23"/>
+      <w:footerReference w:type="even" r:id="rId24"/>
+      <w:footerReference w:type="default" r:id="rId25"/>
+      <w:headerReference w:type="first" r:id="rId26"/>
+      <w:footerReference w:type="first" r:id="rId27"/>
       <w:pgSz w:w="11906" w:h="16838"/>
       <w:pgMar w:top="1440" w:right="1800" w:bottom="1440" w:left="1800" w:header="851" w:footer="992" w:gutter="0"/>
-      <w:pgNumType w:fmt="numberInDash"/>
+      <w:pgNumType w:fmt="numberInDash" w:start="0"/>
       <w:cols w:space="425"/>
       <w:docGrid w:type="lines" w:linePitch="312"/>
     </w:sectPr>
@@ -4583,9 +5171,19 @@
 
 <file path=word/footer1.xml><?xml version="1.0" encoding="utf-8"?>
 <w:ftr xmlns:wpc="http://schemas.microsoft.com/office/word/2010/wordprocessingCanvas" xmlns:cx="http://schemas.microsoft.com/office/drawing/2014/chartex" xmlns:cx1="http://schemas.microsoft.com/office/drawing/2015/9/8/chartex" xmlns:mc="http://schemas.openxmlformats.org/markup-compatibility/2006" xmlns:o="urn:schemas-microsoft-com:office:office" xmlns:r="http://schemas.openxmlformats.org/officeDocument/2006/relationships" xmlns:m="http://schemas.openxmlformats.org/officeDocument/2006/math" xmlns:v="urn:schemas-microsoft-com:vml" xmlns:wp14="http://schemas.microsoft.com/office/word/2010/wordprocessingDrawing" xmlns:wp="http://schemas.openxmlformats.org/drawingml/2006/wordprocessingDrawing" xmlns:w10="urn:schemas-microsoft-com:office:word" xmlns:w="http://schemas.openxmlformats.org/wordprocessingml/2006/main" xmlns:w14="http://schemas.microsoft.com/office/word/2010/wordml" xmlns:w15="http://schemas.microsoft.com/office/word/2012/wordml" xmlns:w16se="http://schemas.microsoft.com/office/word/2015/wordml/symex" xmlns:wpg="http://schemas.microsoft.com/office/word/2010/wordprocessingGroup" xmlns:wpi="http://schemas.microsoft.com/office/word/2010/wordprocessingInk" xmlns:wne="http://schemas.microsoft.com/office/word/2006/wordml" xmlns:wps="http://schemas.microsoft.com/office/word/2010/wordprocessingShape" mc:Ignorable="w14 w15 w16se wp14">
+  <w:p>
+    <w:pPr>
+      <w:pStyle w:val="a6"/>
+    </w:pPr>
+  </w:p>
+</w:ftr>
+</file>
+
+<file path=word/footer2.xml><?xml version="1.0" encoding="utf-8"?>
+<w:ftr xmlns:wpc="http://schemas.microsoft.com/office/word/2010/wordprocessingCanvas" xmlns:cx="http://schemas.microsoft.com/office/drawing/2014/chartex" xmlns:cx1="http://schemas.microsoft.com/office/drawing/2015/9/8/chartex" xmlns:mc="http://schemas.openxmlformats.org/markup-compatibility/2006" xmlns:o="urn:schemas-microsoft-com:office:office" xmlns:r="http://schemas.openxmlformats.org/officeDocument/2006/relationships" xmlns:m="http://schemas.openxmlformats.org/officeDocument/2006/math" xmlns:v="urn:schemas-microsoft-com:vml" xmlns:wp14="http://schemas.microsoft.com/office/word/2010/wordprocessingDrawing" xmlns:wp="http://schemas.openxmlformats.org/drawingml/2006/wordprocessingDrawing" xmlns:w10="urn:schemas-microsoft-com:office:word" xmlns:w="http://schemas.openxmlformats.org/wordprocessingml/2006/main" xmlns:w14="http://schemas.microsoft.com/office/word/2010/wordml" xmlns:w15="http://schemas.microsoft.com/office/word/2012/wordml" xmlns:w16se="http://schemas.microsoft.com/office/word/2015/wordml/symex" xmlns:wpg="http://schemas.microsoft.com/office/word/2010/wordprocessingGroup" xmlns:wpi="http://schemas.microsoft.com/office/word/2010/wordprocessingInk" xmlns:wne="http://schemas.microsoft.com/office/word/2006/wordml" xmlns:wps="http://schemas.microsoft.com/office/word/2010/wordprocessingShape" mc:Ignorable="w14 w15 w16se wp14">
   <w:sdt>
     <w:sdtPr>
-      <w:id w:val="503409012"/>
+      <w:id w:val="-1465583296"/>
       <w:docPartObj>
         <w:docPartGallery w:val="Page Numbers (Bottom of Page)"/>
         <w:docPartUnique/>
@@ -4610,15 +5208,8 @@
         <w:r>
           <w:rPr>
             <w:noProof/>
-            <w:lang w:val="zh-CN"/>
           </w:rPr>
-          <w:t>-</w:t>
-        </w:r>
-        <w:r>
-          <w:rPr>
-            <w:noProof/>
-          </w:rPr>
-          <w:t xml:space="preserve"> 10 -</w:t>
+          <w:t>- 10 -</w:t>
         </w:r>
         <w:r>
           <w:fldChar w:fldCharType="end"/>
@@ -4626,6 +5217,22 @@
       </w:p>
     </w:sdtContent>
   </w:sdt>
+  <w:p>
+    <w:pPr>
+      <w:pStyle w:val="a6"/>
+      <w:jc w:val="center"/>
+    </w:pPr>
+  </w:p>
+</w:ftr>
+</file>
+
+<file path=word/footer3.xml><?xml version="1.0" encoding="utf-8"?>
+<w:ftr xmlns:wpc="http://schemas.microsoft.com/office/word/2010/wordprocessingCanvas" xmlns:cx="http://schemas.microsoft.com/office/drawing/2014/chartex" xmlns:cx1="http://schemas.microsoft.com/office/drawing/2015/9/8/chartex" xmlns:mc="http://schemas.openxmlformats.org/markup-compatibility/2006" xmlns:o="urn:schemas-microsoft-com:office:office" xmlns:r="http://schemas.openxmlformats.org/officeDocument/2006/relationships" xmlns:m="http://schemas.openxmlformats.org/officeDocument/2006/math" xmlns:v="urn:schemas-microsoft-com:vml" xmlns:wp14="http://schemas.microsoft.com/office/word/2010/wordprocessingDrawing" xmlns:wp="http://schemas.openxmlformats.org/drawingml/2006/wordprocessingDrawing" xmlns:w10="urn:schemas-microsoft-com:office:word" xmlns:w="http://schemas.openxmlformats.org/wordprocessingml/2006/main" xmlns:w14="http://schemas.microsoft.com/office/word/2010/wordml" xmlns:w15="http://schemas.microsoft.com/office/word/2012/wordml" xmlns:w16se="http://schemas.microsoft.com/office/word/2015/wordml/symex" xmlns:wpg="http://schemas.microsoft.com/office/word/2010/wordprocessingGroup" xmlns:wpi="http://schemas.microsoft.com/office/word/2010/wordprocessingInk" xmlns:wne="http://schemas.microsoft.com/office/word/2006/wordml" xmlns:wps="http://schemas.microsoft.com/office/word/2010/wordprocessingShape" mc:Ignorable="w14 w15 w16se wp14">
+  <w:p>
+    <w:pPr>
+      <w:pStyle w:val="a6"/>
+    </w:pPr>
+  </w:p>
 </w:ftr>
 </file>
 
@@ -4649,6 +5256,16 @@
 </file>
 
 <file path=word/header1.xml><?xml version="1.0" encoding="utf-8"?>
+<w:hdr xmlns:wpc="http://schemas.microsoft.com/office/word/2010/wordprocessingCanvas" xmlns:cx="http://schemas.microsoft.com/office/drawing/2014/chartex" xmlns:cx1="http://schemas.microsoft.com/office/drawing/2015/9/8/chartex" xmlns:mc="http://schemas.openxmlformats.org/markup-compatibility/2006" xmlns:o="urn:schemas-microsoft-com:office:office" xmlns:r="http://schemas.openxmlformats.org/officeDocument/2006/relationships" xmlns:m="http://schemas.openxmlformats.org/officeDocument/2006/math" xmlns:v="urn:schemas-microsoft-com:vml" xmlns:wp14="http://schemas.microsoft.com/office/word/2010/wordprocessingDrawing" xmlns:wp="http://schemas.openxmlformats.org/drawingml/2006/wordprocessingDrawing" xmlns:w10="urn:schemas-microsoft-com:office:word" xmlns:w="http://schemas.openxmlformats.org/wordprocessingml/2006/main" xmlns:w14="http://schemas.microsoft.com/office/word/2010/wordml" xmlns:w15="http://schemas.microsoft.com/office/word/2012/wordml" xmlns:w16se="http://schemas.microsoft.com/office/word/2015/wordml/symex" xmlns:wpg="http://schemas.microsoft.com/office/word/2010/wordprocessingGroup" xmlns:wpi="http://schemas.microsoft.com/office/word/2010/wordprocessingInk" xmlns:wne="http://schemas.microsoft.com/office/word/2006/wordml" xmlns:wps="http://schemas.microsoft.com/office/word/2010/wordprocessingShape" mc:Ignorable="w14 w15 w16se wp14">
+  <w:p>
+    <w:pPr>
+      <w:pStyle w:val="a4"/>
+    </w:pPr>
+  </w:p>
+</w:hdr>
+</file>
+
+<file path=word/header2.xml><?xml version="1.0" encoding="utf-8"?>
 <w:hdr xmlns:wpc="http://schemas.microsoft.com/office/word/2010/wordprocessingCanvas" xmlns:cx="http://schemas.microsoft.com/office/drawing/2014/chartex" xmlns:cx1="http://schemas.microsoft.com/office/drawing/2015/9/8/chartex" xmlns:mc="http://schemas.openxmlformats.org/markup-compatibility/2006" xmlns:o="urn:schemas-microsoft-com:office:office" xmlns:r="http://schemas.openxmlformats.org/officeDocument/2006/relationships" xmlns:m="http://schemas.openxmlformats.org/officeDocument/2006/math" xmlns:v="urn:schemas-microsoft-com:vml" xmlns:wp14="http://schemas.microsoft.com/office/word/2010/wordprocessingDrawing" xmlns:wp="http://schemas.openxmlformats.org/drawingml/2006/wordprocessingDrawing" xmlns:w10="urn:schemas-microsoft-com:office:word" xmlns:w="http://schemas.openxmlformats.org/wordprocessingml/2006/main" xmlns:w14="http://schemas.microsoft.com/office/word/2010/wordml" xmlns:w15="http://schemas.microsoft.com/office/word/2012/wordml" xmlns:w16se="http://schemas.microsoft.com/office/word/2015/wordml/symex" xmlns:wpg="http://schemas.microsoft.com/office/word/2010/wordprocessingGroup" xmlns:wpi="http://schemas.microsoft.com/office/word/2010/wordprocessingInk" xmlns:wne="http://schemas.microsoft.com/office/word/2006/wordml" xmlns:wps="http://schemas.microsoft.com/office/word/2010/wordprocessingShape" mc:Ignorable="w14 w15 w16se wp14">
   <w:p>
     <w:pPr>
@@ -4660,6 +5277,16 @@
       </w:rPr>
       <w:t>2014级《计算机系统基础》 课程论文 2015年12月</w:t>
     </w:r>
+  </w:p>
+</w:hdr>
+</file>
+
+<file path=word/header3.xml><?xml version="1.0" encoding="utf-8"?>
+<w:hdr xmlns:wpc="http://schemas.microsoft.com/office/word/2010/wordprocessingCanvas" xmlns:cx="http://schemas.microsoft.com/office/drawing/2014/chartex" xmlns:cx1="http://schemas.microsoft.com/office/drawing/2015/9/8/chartex" xmlns:mc="http://schemas.openxmlformats.org/markup-compatibility/2006" xmlns:o="urn:schemas-microsoft-com:office:office" xmlns:r="http://schemas.openxmlformats.org/officeDocument/2006/relationships" xmlns:m="http://schemas.openxmlformats.org/officeDocument/2006/math" xmlns:v="urn:schemas-microsoft-com:vml" xmlns:wp14="http://schemas.microsoft.com/office/word/2010/wordprocessingDrawing" xmlns:wp="http://schemas.openxmlformats.org/drawingml/2006/wordprocessingDrawing" xmlns:w10="urn:schemas-microsoft-com:office:word" xmlns:w="http://schemas.openxmlformats.org/wordprocessingml/2006/main" xmlns:w14="http://schemas.microsoft.com/office/word/2010/wordml" xmlns:w15="http://schemas.microsoft.com/office/word/2012/wordml" xmlns:w16se="http://schemas.microsoft.com/office/word/2015/wordml/symex" xmlns:wpg="http://schemas.microsoft.com/office/word/2010/wordprocessingGroup" xmlns:wpi="http://schemas.microsoft.com/office/word/2010/wordprocessingInk" xmlns:wne="http://schemas.microsoft.com/office/word/2006/wordml" xmlns:wps="http://schemas.microsoft.com/office/word/2010/wordprocessingShape" mc:Ignorable="w14 w15 w16se wp14">
+  <w:p>
+    <w:pPr>
+      <w:pStyle w:val="a4"/>
+    </w:pPr>
   </w:p>
 </w:hdr>
 </file>
@@ -5752,6 +6379,17 @@
     <w:basedOn w:val="a0"/>
     <w:rsid w:val="00B800C0"/>
   </w:style>
+  <w:style w:type="character" w:styleId="a8">
+    <w:name w:val="Hyperlink"/>
+    <w:basedOn w:val="a0"/>
+    <w:uiPriority w:val="99"/>
+    <w:unhideWhenUsed/>
+    <w:rsid w:val="00AC1451"/>
+    <w:rPr>
+      <w:color w:val="0563C1" w:themeColor="hyperlink"/>
+      <w:u w:val="single"/>
+    </w:rPr>
+  </w:style>
 </w:styles>
 </file>
 
@@ -6014,4 +6652,16 @@
     </a:ext>
   </a:extLst>
 </a:theme>
+</file>
+
+<file path=customXml/item1.xml><?xml version="1.0" encoding="utf-8"?>
+<b:Sources xmlns:b="http://schemas.openxmlformats.org/officeDocument/2006/bibliography" xmlns="http://schemas.openxmlformats.org/officeDocument/2006/bibliography" SelectedStyle="\APASixthEditionOfficeOnline.xsl" StyleName="APA" Version="6"/>
+</file>
+
+<file path=customXml/itemProps1.xml><?xml version="1.0" encoding="utf-8"?>
+<ds:datastoreItem xmlns:ds="http://schemas.openxmlformats.org/officeDocument/2006/customXml" ds:itemID="{CB0A4273-F05B-4E50-9515-87BA15D9F450}">
+  <ds:schemaRefs>
+    <ds:schemaRef ds:uri="http://schemas.openxmlformats.org/officeDocument/2006/bibliography"/>
+  </ds:schemaRefs>
+</ds:datastoreItem>
 </file>